--- a/Abhishek_CoverLetter_ResDEM.docx
+++ b/Abhishek_CoverLetter_ResDEM.docx
@@ -1,6 +1,6 @@
 
 <file path=word/document.xml><?xml version="1.0" encoding="utf-8"?>
-<w:document xmlns:wpc="http://schemas.microsoft.com/office/word/2010/wordprocessingCanvas" xmlns:cx="http://schemas.microsoft.com/office/drawing/2014/chartex" xmlns:cx1="http://schemas.microsoft.com/office/drawing/2015/9/8/chartex" xmlns:cx2="http://schemas.microsoft.com/office/drawing/2015/10/21/chartex" xmlns:cx3="http://schemas.microsoft.com/office/drawing/2016/5/9/chartex" xmlns:cx4="http://schemas.microsoft.com/office/drawing/2016/5/10/chartex" xmlns:cx5="http://schemas.microsoft.com/office/drawing/2016/5/11/chartex" xmlns:cx6="http://schemas.microsoft.com/office/drawing/2016/5/12/chartex" xmlns:cx7="http://schemas.microsoft.com/office/drawing/2016/5/13/chartex" xmlns:cx8="http://schemas.microsoft.com/office/drawing/2016/5/14/chartex" xmlns:mc="http://schemas.openxmlformats.org/markup-compatibility/2006" xmlns:aink="http://schemas.microsoft.com/office/drawing/2016/ink" xmlns:am3d="http://schemas.microsoft.com/office/drawing/2017/model3d" xmlns:o="urn:schemas-microsoft-com:office:office" xmlns:r="http://schemas.openxmlformats.org/officeDocument/2006/relationships" xmlns:m="http://schemas.openxmlformats.org/officeDocument/2006/math" xmlns:v="urn:schemas-microsoft-com:vml" xmlns:wp14="http://schemas.microsoft.com/office/word/2010/wordprocessingDrawing" xmlns:wp="http://schemas.openxmlformats.org/drawingml/2006/wordprocessingDrawing" xmlns:w10="urn:schemas-microsoft-com:office:word" xmlns:w="http://schemas.openxmlformats.org/wordprocessingml/2006/main" xmlns:w14="http://schemas.microsoft.com/office/word/2010/wordml" xmlns:w15="http://schemas.microsoft.com/office/word/2012/wordml" xmlns:w16cex="http://schemas.microsoft.com/office/word/2018/wordml/cex" xmlns:w16cid="http://schemas.microsoft.com/office/word/2016/wordml/cid" xmlns:w16="http://schemas.microsoft.com/office/word/2018/wordml" xmlns:w16se="http://schemas.microsoft.com/office/word/2015/wordml/symex" xmlns:wpg="http://schemas.microsoft.com/office/word/2010/wordprocessingGroup" xmlns:wpi="http://schemas.microsoft.com/office/word/2010/wordprocessingInk" xmlns:wne="http://schemas.microsoft.com/office/word/2006/wordml" xmlns:wps="http://schemas.microsoft.com/office/word/2010/wordprocessingShape" mc:Ignorable="w14 w15 w16se w16cid w16 w16cex wp14">
+<w:document xmlns:wpc="http://schemas.microsoft.com/office/word/2010/wordprocessingCanvas" xmlns:cx="http://schemas.microsoft.com/office/drawing/2014/chartex" xmlns:cx1="http://schemas.microsoft.com/office/drawing/2015/9/8/chartex" xmlns:cx2="http://schemas.microsoft.com/office/drawing/2015/10/21/chartex" xmlns:cx3="http://schemas.microsoft.com/office/drawing/2016/5/9/chartex" xmlns:cx4="http://schemas.microsoft.com/office/drawing/2016/5/10/chartex" xmlns:cx5="http://schemas.microsoft.com/office/drawing/2016/5/11/chartex" xmlns:cx6="http://schemas.microsoft.com/office/drawing/2016/5/12/chartex" xmlns:cx7="http://schemas.microsoft.com/office/drawing/2016/5/13/chartex" xmlns:cx8="http://schemas.microsoft.com/office/drawing/2016/5/14/chartex" xmlns:mc="http://schemas.openxmlformats.org/markup-compatibility/2006" xmlns:aink="http://schemas.microsoft.com/office/drawing/2016/ink" xmlns:am3d="http://schemas.microsoft.com/office/drawing/2017/model3d" xmlns:o="urn:schemas-microsoft-com:office:office" xmlns:r="http://schemas.openxmlformats.org/officeDocument/2006/relationships" xmlns:m="http://schemas.openxmlformats.org/officeDocument/2006/math" xmlns:v="urn:schemas-microsoft-com:vml" xmlns:wp14="http://schemas.microsoft.com/office/word/2010/wordprocessingDrawing" xmlns:wp="http://schemas.openxmlformats.org/drawingml/2006/wordprocessingDrawing" xmlns:w10="urn:schemas-microsoft-com:office:word" xmlns:w="http://schemas.openxmlformats.org/wordprocessingml/2006/main" xmlns:w14="http://schemas.microsoft.com/office/word/2010/wordml" xmlns:w15="http://schemas.microsoft.com/office/word/2012/wordml" xmlns:w16cex="http://schemas.microsoft.com/office/word/2018/wordml/cex" xmlns:w16cid="http://schemas.microsoft.com/office/word/2016/wordml/cid" xmlns:w16="http://schemas.microsoft.com/office/word/2018/wordml" xmlns:w16sdtdh="http://schemas.microsoft.com/office/word/2020/wordml/sdtdatahash" xmlns:w16se="http://schemas.microsoft.com/office/word/2015/wordml/symex" xmlns:wpg="http://schemas.microsoft.com/office/word/2010/wordprocessingGroup" xmlns:wpi="http://schemas.microsoft.com/office/word/2010/wordprocessingInk" xmlns:wne="http://schemas.microsoft.com/office/word/2006/wordml" xmlns:wps="http://schemas.microsoft.com/office/word/2010/wordprocessingShape" mc:Ignorable="w14 w15 w16se w16cid w16 w16cex w16sdtdh wp14">
   <w:body>
     <w:p>
       <w:pPr>
@@ -343,7 +343,7 @@
           <w:sz w:val="20"/>
           <w:szCs w:val="20"/>
         </w:rPr>
-        <w:t xml:space="preserve">At my current place of employment, I am managing </w:t>
+        <w:t xml:space="preserve">At my current place of employment, I am </w:t>
       </w:r>
       <w:r>
         <w:rPr>
@@ -353,7 +353,7 @@
           <w:sz w:val="20"/>
           <w:szCs w:val="20"/>
         </w:rPr>
-        <w:t xml:space="preserve">ETL/Data warehouse &amp; </w:t>
+        <w:t>working in</w:t>
       </w:r>
       <w:r>
         <w:rPr>
@@ -363,6 +363,46 @@
           <w:sz w:val="20"/>
           <w:szCs w:val="20"/>
         </w:rPr>
+        <w:t xml:space="preserve"> </w:t>
+      </w:r>
+      <w:r>
+        <w:rPr>
+          <w:rFonts w:ascii="Arial" w:hAnsi="Arial" w:cs="Arial"/>
+          <w:b/>
+          <w:bCs/>
+          <w:sz w:val="20"/>
+          <w:szCs w:val="20"/>
+        </w:rPr>
+        <w:t>ETL/D</w:t>
+      </w:r>
+      <w:r>
+        <w:rPr>
+          <w:rFonts w:ascii="Arial" w:hAnsi="Arial" w:cs="Arial"/>
+          <w:b/>
+          <w:bCs/>
+          <w:sz w:val="20"/>
+          <w:szCs w:val="20"/>
+        </w:rPr>
+        <w:t>WH, Data Engineering, Data Analytics</w:t>
+      </w:r>
+      <w:r>
+        <w:rPr>
+          <w:rFonts w:ascii="Arial" w:hAnsi="Arial" w:cs="Arial"/>
+          <w:b/>
+          <w:bCs/>
+          <w:sz w:val="20"/>
+          <w:szCs w:val="20"/>
+        </w:rPr>
+        <w:t xml:space="preserve"> &amp; </w:t>
+      </w:r>
+      <w:r>
+        <w:rPr>
+          <w:rFonts w:ascii="Arial" w:hAnsi="Arial" w:cs="Arial"/>
+          <w:b/>
+          <w:bCs/>
+          <w:sz w:val="20"/>
+          <w:szCs w:val="20"/>
+        </w:rPr>
         <w:t>Business Intelligence</w:t>
       </w:r>
       <w:r>
@@ -373,7 +413,7 @@
           <w:sz w:val="20"/>
           <w:szCs w:val="20"/>
         </w:rPr>
-        <w:t xml:space="preserve"> products, </w:t>
+        <w:t xml:space="preserve"> products</w:t>
       </w:r>
       <w:r>
         <w:rPr>
@@ -383,6 +423,26 @@
           <w:sz w:val="20"/>
           <w:szCs w:val="20"/>
         </w:rPr>
+        <w:t>, managing</w:t>
+      </w:r>
+      <w:r>
+        <w:rPr>
+          <w:rFonts w:ascii="Arial" w:hAnsi="Arial" w:cs="Arial"/>
+          <w:b/>
+          <w:bCs/>
+          <w:sz w:val="20"/>
+          <w:szCs w:val="20"/>
+        </w:rPr>
+        <w:t xml:space="preserve"> </w:t>
+      </w:r>
+      <w:r>
+        <w:rPr>
+          <w:rFonts w:ascii="Arial" w:hAnsi="Arial" w:cs="Arial"/>
+          <w:b/>
+          <w:bCs/>
+          <w:sz w:val="20"/>
+          <w:szCs w:val="20"/>
+        </w:rPr>
         <w:t>cross</w:t>
       </w:r>
       <w:r>
@@ -453,7 +513,7 @@
           <w:sz w:val="20"/>
           <w:szCs w:val="20"/>
         </w:rPr>
-        <w:t xml:space="preserve">responsible for product end to end development, data analytics, testing, production </w:t>
+        <w:t xml:space="preserve">responsible for </w:t>
       </w:r>
       <w:r>
         <w:rPr>
@@ -463,6 +523,76 @@
           <w:sz w:val="20"/>
           <w:szCs w:val="20"/>
         </w:rPr>
+        <w:t>end-to-end</w:t>
+      </w:r>
+      <w:r>
+        <w:rPr>
+          <w:rFonts w:ascii="Arial" w:hAnsi="Arial" w:cs="Arial"/>
+          <w:b/>
+          <w:bCs/>
+          <w:sz w:val="20"/>
+          <w:szCs w:val="20"/>
+        </w:rPr>
+        <w:t xml:space="preserve"> project</w:t>
+      </w:r>
+      <w:r>
+        <w:rPr>
+          <w:rFonts w:ascii="Arial" w:hAnsi="Arial" w:cs="Arial"/>
+          <w:b/>
+          <w:bCs/>
+          <w:sz w:val="20"/>
+          <w:szCs w:val="20"/>
+        </w:rPr>
+        <w:t xml:space="preserve"> </w:t>
+      </w:r>
+      <w:r>
+        <w:rPr>
+          <w:rFonts w:ascii="Arial" w:hAnsi="Arial" w:cs="Arial"/>
+          <w:b/>
+          <w:bCs/>
+          <w:sz w:val="20"/>
+          <w:szCs w:val="20"/>
+        </w:rPr>
+        <w:t xml:space="preserve">implementation with requirement gathering, estimation, </w:t>
+      </w:r>
+      <w:r>
+        <w:rPr>
+          <w:rFonts w:ascii="Arial" w:hAnsi="Arial" w:cs="Arial"/>
+          <w:b/>
+          <w:bCs/>
+          <w:sz w:val="20"/>
+          <w:szCs w:val="20"/>
+        </w:rPr>
+        <w:t>development,</w:t>
+      </w:r>
+      <w:r>
+        <w:rPr>
+          <w:rFonts w:ascii="Arial" w:hAnsi="Arial" w:cs="Arial"/>
+          <w:b/>
+          <w:bCs/>
+          <w:sz w:val="20"/>
+          <w:szCs w:val="20"/>
+        </w:rPr>
+        <w:t xml:space="preserve"> </w:t>
+      </w:r>
+      <w:r>
+        <w:rPr>
+          <w:rFonts w:ascii="Arial" w:hAnsi="Arial" w:cs="Arial"/>
+          <w:b/>
+          <w:bCs/>
+          <w:sz w:val="20"/>
+          <w:szCs w:val="20"/>
+        </w:rPr>
+        <w:t xml:space="preserve">testing, production </w:t>
+      </w:r>
+      <w:r>
+        <w:rPr>
+          <w:rFonts w:ascii="Arial" w:hAnsi="Arial" w:cs="Arial"/>
+          <w:b/>
+          <w:bCs/>
+          <w:sz w:val="20"/>
+          <w:szCs w:val="20"/>
+        </w:rPr>
         <w:t>implementation</w:t>
       </w:r>
       <w:r>
@@ -653,7 +783,7 @@
           <w:sz w:val="20"/>
           <w:szCs w:val="20"/>
         </w:rPr>
-        <w:t xml:space="preserve"> I am also experienced in startup organizations operations and worked on IT infrastructure setup, </w:t>
+        <w:t xml:space="preserve"> I am experienced in</w:t>
       </w:r>
       <w:r>
         <w:rPr>
@@ -663,6 +793,26 @@
           <w:sz w:val="20"/>
           <w:szCs w:val="20"/>
         </w:rPr>
+        <w:t xml:space="preserve"> HealthCare, ERP, Commodity Trade Management domains, </w:t>
+      </w:r>
+      <w:r>
+        <w:rPr>
+          <w:rFonts w:ascii="Arial" w:hAnsi="Arial" w:cs="Arial"/>
+          <w:b/>
+          <w:bCs/>
+          <w:sz w:val="20"/>
+          <w:szCs w:val="20"/>
+        </w:rPr>
+        <w:t xml:space="preserve">startup organizations operations and worked on IT infrastructure setup, </w:t>
+      </w:r>
+      <w:r>
+        <w:rPr>
+          <w:rFonts w:ascii="Arial" w:hAnsi="Arial" w:cs="Arial"/>
+          <w:b/>
+          <w:bCs/>
+          <w:sz w:val="20"/>
+          <w:szCs w:val="20"/>
+        </w:rPr>
         <w:t xml:space="preserve">developed </w:t>
       </w:r>
       <w:r>
@@ -683,9 +833,18 @@
           <w:sz w:val="20"/>
           <w:szCs w:val="20"/>
         </w:rPr>
+        <w:t xml:space="preserve"> modules and</w:t>
+      </w:r>
+      <w:r>
+        <w:rPr>
+          <w:rFonts w:ascii="Arial" w:hAnsi="Arial" w:cs="Arial"/>
+          <w:b/>
+          <w:bCs/>
+          <w:sz w:val="20"/>
+          <w:szCs w:val="20"/>
+        </w:rPr>
         <w:t xml:space="preserve"> </w:t>
       </w:r>
-      <w:proofErr w:type="gramStart"/>
       <w:r>
         <w:rPr>
           <w:rFonts w:ascii="Arial" w:hAnsi="Arial" w:cs="Arial"/>
@@ -694,9 +853,8 @@
           <w:sz w:val="20"/>
           <w:szCs w:val="20"/>
         </w:rPr>
-        <w:t>modules</w:t>
-      </w:r>
-      <w:proofErr w:type="gramEnd"/>
+        <w:t xml:space="preserve">managed </w:t>
+      </w:r>
       <w:r>
         <w:rPr>
           <w:rFonts w:ascii="Arial" w:hAnsi="Arial" w:cs="Arial"/>
@@ -705,7 +863,7 @@
           <w:sz w:val="20"/>
           <w:szCs w:val="20"/>
         </w:rPr>
-        <w:t xml:space="preserve"> and</w:t>
+        <w:t>product end to end</w:t>
       </w:r>
       <w:r>
         <w:rPr>
@@ -715,7 +873,7 @@
           <w:sz w:val="20"/>
           <w:szCs w:val="20"/>
         </w:rPr>
-        <w:t xml:space="preserve"> </w:t>
+        <w:t xml:space="preserve"> lifecycle</w:t>
       </w:r>
       <w:r>
         <w:rPr>
@@ -725,37 +883,7 @@
           <w:sz w:val="20"/>
           <w:szCs w:val="20"/>
         </w:rPr>
-        <w:t xml:space="preserve">managed </w:t>
-      </w:r>
-      <w:r>
-        <w:rPr>
-          <w:rFonts w:ascii="Arial" w:hAnsi="Arial" w:cs="Arial"/>
-          <w:b/>
-          <w:bCs/>
-          <w:sz w:val="20"/>
-          <w:szCs w:val="20"/>
-        </w:rPr>
-        <w:t>product end to end</w:t>
-      </w:r>
-      <w:r>
-        <w:rPr>
-          <w:rFonts w:ascii="Arial" w:hAnsi="Arial" w:cs="Arial"/>
-          <w:b/>
-          <w:bCs/>
-          <w:sz w:val="20"/>
-          <w:szCs w:val="20"/>
-        </w:rPr>
-        <w:t xml:space="preserve"> lifecycle</w:t>
-      </w:r>
-      <w:r>
-        <w:rPr>
-          <w:rFonts w:ascii="Arial" w:hAnsi="Arial" w:cs="Arial"/>
-          <w:b/>
-          <w:bCs/>
-          <w:sz w:val="20"/>
-          <w:szCs w:val="20"/>
-        </w:rPr>
-        <w:t xml:space="preserve"> from requirement gathering to production implementation along</w:t>
+        <w:t xml:space="preserve"> along</w:t>
       </w:r>
       <w:r>
         <w:rPr>
@@ -795,7 +923,7 @@
           <w:sz w:val="20"/>
           <w:szCs w:val="20"/>
         </w:rPr>
-        <w:t>Thank you for your time and consideration. I am eager to learn more about the position you have available and am happy to answer any follow-up questions you may have at your convenience. Learning new tool</w:t>
+        <w:t>Thank you for your time and consideration. I am eager to learn more about you have available and am happy to answer any follow-up questions you may have at your convenience. Learning new tool</w:t>
       </w:r>
       <w:r>
         <w:rPr>
@@ -905,7 +1033,7 @@
 </file>
 
 <file path=word/endnotes.xml><?xml version="1.0" encoding="utf-8"?>
-<w:endnotes xmlns:wpc="http://schemas.microsoft.com/office/word/2010/wordprocessingCanvas" xmlns:cx="http://schemas.microsoft.com/office/drawing/2014/chartex" xmlns:cx1="http://schemas.microsoft.com/office/drawing/2015/9/8/chartex" xmlns:cx2="http://schemas.microsoft.com/office/drawing/2015/10/21/chartex" xmlns:cx3="http://schemas.microsoft.com/office/drawing/2016/5/9/chartex" xmlns:cx4="http://schemas.microsoft.com/office/drawing/2016/5/10/chartex" xmlns:cx5="http://schemas.microsoft.com/office/drawing/2016/5/11/chartex" xmlns:cx6="http://schemas.microsoft.com/office/drawing/2016/5/12/chartex" xmlns:cx7="http://schemas.microsoft.com/office/drawing/2016/5/13/chartex" xmlns:cx8="http://schemas.microsoft.com/office/drawing/2016/5/14/chartex" xmlns:mc="http://schemas.openxmlformats.org/markup-compatibility/2006" xmlns:aink="http://schemas.microsoft.com/office/drawing/2016/ink" xmlns:am3d="http://schemas.microsoft.com/office/drawing/2017/model3d" xmlns:o="urn:schemas-microsoft-com:office:office" xmlns:r="http://schemas.openxmlformats.org/officeDocument/2006/relationships" xmlns:m="http://schemas.openxmlformats.org/officeDocument/2006/math" xmlns:v="urn:schemas-microsoft-com:vml" xmlns:wp14="http://schemas.microsoft.com/office/word/2010/wordprocessingDrawing" xmlns:wp="http://schemas.openxmlformats.org/drawingml/2006/wordprocessingDrawing" xmlns:w10="urn:schemas-microsoft-com:office:word" xmlns:w="http://schemas.openxmlformats.org/wordprocessingml/2006/main" xmlns:w14="http://schemas.microsoft.com/office/word/2010/wordml" xmlns:w15="http://schemas.microsoft.com/office/word/2012/wordml" xmlns:w16cex="http://schemas.microsoft.com/office/word/2018/wordml/cex" xmlns:w16cid="http://schemas.microsoft.com/office/word/2016/wordml/cid" xmlns:w16="http://schemas.microsoft.com/office/word/2018/wordml" xmlns:w16se="http://schemas.microsoft.com/office/word/2015/wordml/symex" xmlns:wpg="http://schemas.microsoft.com/office/word/2010/wordprocessingGroup" xmlns:wpi="http://schemas.microsoft.com/office/word/2010/wordprocessingInk" xmlns:wne="http://schemas.microsoft.com/office/word/2006/wordml" xmlns:wps="http://schemas.microsoft.com/office/word/2010/wordprocessingShape" mc:Ignorable="w14 w15 w16se w16cid w16 w16cex wp14">
+<w:endnotes xmlns:wpc="http://schemas.microsoft.com/office/word/2010/wordprocessingCanvas" xmlns:cx="http://schemas.microsoft.com/office/drawing/2014/chartex" xmlns:cx1="http://schemas.microsoft.com/office/drawing/2015/9/8/chartex" xmlns:cx2="http://schemas.microsoft.com/office/drawing/2015/10/21/chartex" xmlns:cx3="http://schemas.microsoft.com/office/drawing/2016/5/9/chartex" xmlns:cx4="http://schemas.microsoft.com/office/drawing/2016/5/10/chartex" xmlns:cx5="http://schemas.microsoft.com/office/drawing/2016/5/11/chartex" xmlns:cx6="http://schemas.microsoft.com/office/drawing/2016/5/12/chartex" xmlns:cx7="http://schemas.microsoft.com/office/drawing/2016/5/13/chartex" xmlns:cx8="http://schemas.microsoft.com/office/drawing/2016/5/14/chartex" xmlns:mc="http://schemas.openxmlformats.org/markup-compatibility/2006" xmlns:aink="http://schemas.microsoft.com/office/drawing/2016/ink" xmlns:am3d="http://schemas.microsoft.com/office/drawing/2017/model3d" xmlns:o="urn:schemas-microsoft-com:office:office" xmlns:r="http://schemas.openxmlformats.org/officeDocument/2006/relationships" xmlns:m="http://schemas.openxmlformats.org/officeDocument/2006/math" xmlns:v="urn:schemas-microsoft-com:vml" xmlns:wp14="http://schemas.microsoft.com/office/word/2010/wordprocessingDrawing" xmlns:wp="http://schemas.openxmlformats.org/drawingml/2006/wordprocessingDrawing" xmlns:w10="urn:schemas-microsoft-com:office:word" xmlns:w="http://schemas.openxmlformats.org/wordprocessingml/2006/main" xmlns:w14="http://schemas.microsoft.com/office/word/2010/wordml" xmlns:w15="http://schemas.microsoft.com/office/word/2012/wordml" xmlns:w16cex="http://schemas.microsoft.com/office/word/2018/wordml/cex" xmlns:w16cid="http://schemas.microsoft.com/office/word/2016/wordml/cid" xmlns:w16="http://schemas.microsoft.com/office/word/2018/wordml" xmlns:w16sdtdh="http://schemas.microsoft.com/office/word/2020/wordml/sdtdatahash" xmlns:w16se="http://schemas.microsoft.com/office/word/2015/wordml/symex" xmlns:wpg="http://schemas.microsoft.com/office/word/2010/wordprocessingGroup" xmlns:wpi="http://schemas.microsoft.com/office/word/2010/wordprocessingInk" xmlns:wne="http://schemas.microsoft.com/office/word/2006/wordml" xmlns:wps="http://schemas.microsoft.com/office/word/2010/wordprocessingShape" mc:Ignorable="w14 w15 w16se w16cid w16 w16cex w16sdtdh wp14">
   <w:endnote w:type="separator" w:id="-1">
     <w:p>
       <w:r>
@@ -924,7 +1052,7 @@
 </file>
 
 <file path=word/footer1.xml><?xml version="1.0" encoding="utf-8"?>
-<w:ftr xmlns:wpc="http://schemas.microsoft.com/office/word/2010/wordprocessingCanvas" xmlns:cx="http://schemas.microsoft.com/office/drawing/2014/chartex" xmlns:cx1="http://schemas.microsoft.com/office/drawing/2015/9/8/chartex" xmlns:cx2="http://schemas.microsoft.com/office/drawing/2015/10/21/chartex" xmlns:cx3="http://schemas.microsoft.com/office/drawing/2016/5/9/chartex" xmlns:cx4="http://schemas.microsoft.com/office/drawing/2016/5/10/chartex" xmlns:cx5="http://schemas.microsoft.com/office/drawing/2016/5/11/chartex" xmlns:cx6="http://schemas.microsoft.com/office/drawing/2016/5/12/chartex" xmlns:cx7="http://schemas.microsoft.com/office/drawing/2016/5/13/chartex" xmlns:cx8="http://schemas.microsoft.com/office/drawing/2016/5/14/chartex" xmlns:mc="http://schemas.openxmlformats.org/markup-compatibility/2006" xmlns:aink="http://schemas.microsoft.com/office/drawing/2016/ink" xmlns:am3d="http://schemas.microsoft.com/office/drawing/2017/model3d" xmlns:o="urn:schemas-microsoft-com:office:office" xmlns:r="http://schemas.openxmlformats.org/officeDocument/2006/relationships" xmlns:m="http://schemas.openxmlformats.org/officeDocument/2006/math" xmlns:v="urn:schemas-microsoft-com:vml" xmlns:wp14="http://schemas.microsoft.com/office/word/2010/wordprocessingDrawing" xmlns:wp="http://schemas.openxmlformats.org/drawingml/2006/wordprocessingDrawing" xmlns:w10="urn:schemas-microsoft-com:office:word" xmlns:w="http://schemas.openxmlformats.org/wordprocessingml/2006/main" xmlns:w14="http://schemas.microsoft.com/office/word/2010/wordml" xmlns:w15="http://schemas.microsoft.com/office/word/2012/wordml" xmlns:w16cex="http://schemas.microsoft.com/office/word/2018/wordml/cex" xmlns:w16cid="http://schemas.microsoft.com/office/word/2016/wordml/cid" xmlns:w16="http://schemas.microsoft.com/office/word/2018/wordml" xmlns:w16se="http://schemas.microsoft.com/office/word/2015/wordml/symex" xmlns:wpg="http://schemas.microsoft.com/office/word/2010/wordprocessingGroup" xmlns:wpi="http://schemas.microsoft.com/office/word/2010/wordprocessingInk" xmlns:wne="http://schemas.microsoft.com/office/word/2006/wordml" xmlns:wps="http://schemas.microsoft.com/office/word/2010/wordprocessingShape" mc:Ignorable="w14 w15 w16se w16cid w16 w16cex wp14">
+<w:ftr xmlns:wpc="http://schemas.microsoft.com/office/word/2010/wordprocessingCanvas" xmlns:cx="http://schemas.microsoft.com/office/drawing/2014/chartex" xmlns:cx1="http://schemas.microsoft.com/office/drawing/2015/9/8/chartex" xmlns:cx2="http://schemas.microsoft.com/office/drawing/2015/10/21/chartex" xmlns:cx3="http://schemas.microsoft.com/office/drawing/2016/5/9/chartex" xmlns:cx4="http://schemas.microsoft.com/office/drawing/2016/5/10/chartex" xmlns:cx5="http://schemas.microsoft.com/office/drawing/2016/5/11/chartex" xmlns:cx6="http://schemas.microsoft.com/office/drawing/2016/5/12/chartex" xmlns:cx7="http://schemas.microsoft.com/office/drawing/2016/5/13/chartex" xmlns:cx8="http://schemas.microsoft.com/office/drawing/2016/5/14/chartex" xmlns:mc="http://schemas.openxmlformats.org/markup-compatibility/2006" xmlns:aink="http://schemas.microsoft.com/office/drawing/2016/ink" xmlns:am3d="http://schemas.microsoft.com/office/drawing/2017/model3d" xmlns:o="urn:schemas-microsoft-com:office:office" xmlns:r="http://schemas.openxmlformats.org/officeDocument/2006/relationships" xmlns:m="http://schemas.openxmlformats.org/officeDocument/2006/math" xmlns:v="urn:schemas-microsoft-com:vml" xmlns:wp14="http://schemas.microsoft.com/office/word/2010/wordprocessingDrawing" xmlns:wp="http://schemas.openxmlformats.org/drawingml/2006/wordprocessingDrawing" xmlns:w10="urn:schemas-microsoft-com:office:word" xmlns:w="http://schemas.openxmlformats.org/wordprocessingml/2006/main" xmlns:w14="http://schemas.microsoft.com/office/word/2010/wordml" xmlns:w15="http://schemas.microsoft.com/office/word/2012/wordml" xmlns:w16cex="http://schemas.microsoft.com/office/word/2018/wordml/cex" xmlns:w16cid="http://schemas.microsoft.com/office/word/2016/wordml/cid" xmlns:w16="http://schemas.microsoft.com/office/word/2018/wordml" xmlns:w16sdtdh="http://schemas.microsoft.com/office/word/2020/wordml/sdtdatahash" xmlns:w16se="http://schemas.microsoft.com/office/word/2015/wordml/symex" xmlns:wpg="http://schemas.microsoft.com/office/word/2010/wordprocessingGroup" xmlns:wpi="http://schemas.microsoft.com/office/word/2010/wordprocessingInk" xmlns:wne="http://schemas.microsoft.com/office/word/2006/wordml" xmlns:wps="http://schemas.microsoft.com/office/word/2010/wordprocessingShape" mc:Ignorable="w14 w15 w16se w16cid w16 w16cex w16sdtdh wp14">
   <w:p>
     <w:pPr>
       <w:pStyle w:val="Footer"/>
@@ -938,7 +1066,7 @@
 </file>
 
 <file path=word/footnotes.xml><?xml version="1.0" encoding="utf-8"?>
-<w:footnotes xmlns:wpc="http://schemas.microsoft.com/office/word/2010/wordprocessingCanvas" xmlns:cx="http://schemas.microsoft.com/office/drawing/2014/chartex" xmlns:cx1="http://schemas.microsoft.com/office/drawing/2015/9/8/chartex" xmlns:cx2="http://schemas.microsoft.com/office/drawing/2015/10/21/chartex" xmlns:cx3="http://schemas.microsoft.com/office/drawing/2016/5/9/chartex" xmlns:cx4="http://schemas.microsoft.com/office/drawing/2016/5/10/chartex" xmlns:cx5="http://schemas.microsoft.com/office/drawing/2016/5/11/chartex" xmlns:cx6="http://schemas.microsoft.com/office/drawing/2016/5/12/chartex" xmlns:cx7="http://schemas.microsoft.com/office/drawing/2016/5/13/chartex" xmlns:cx8="http://schemas.microsoft.com/office/drawing/2016/5/14/chartex" xmlns:mc="http://schemas.openxmlformats.org/markup-compatibility/2006" xmlns:aink="http://schemas.microsoft.com/office/drawing/2016/ink" xmlns:am3d="http://schemas.microsoft.com/office/drawing/2017/model3d" xmlns:o="urn:schemas-microsoft-com:office:office" xmlns:r="http://schemas.openxmlformats.org/officeDocument/2006/relationships" xmlns:m="http://schemas.openxmlformats.org/officeDocument/2006/math" xmlns:v="urn:schemas-microsoft-com:vml" xmlns:wp14="http://schemas.microsoft.com/office/word/2010/wordprocessingDrawing" xmlns:wp="http://schemas.openxmlformats.org/drawingml/2006/wordprocessingDrawing" xmlns:w10="urn:schemas-microsoft-com:office:word" xmlns:w="http://schemas.openxmlformats.org/wordprocessingml/2006/main" xmlns:w14="http://schemas.microsoft.com/office/word/2010/wordml" xmlns:w15="http://schemas.microsoft.com/office/word/2012/wordml" xmlns:w16cex="http://schemas.microsoft.com/office/word/2018/wordml/cex" xmlns:w16cid="http://schemas.microsoft.com/office/word/2016/wordml/cid" xmlns:w16="http://schemas.microsoft.com/office/word/2018/wordml" xmlns:w16se="http://schemas.microsoft.com/office/word/2015/wordml/symex" xmlns:wpg="http://schemas.microsoft.com/office/word/2010/wordprocessingGroup" xmlns:wpi="http://schemas.microsoft.com/office/word/2010/wordprocessingInk" xmlns:wne="http://schemas.microsoft.com/office/word/2006/wordml" xmlns:wps="http://schemas.microsoft.com/office/word/2010/wordprocessingShape" mc:Ignorable="w14 w15 w16se w16cid w16 w16cex wp14">
+<w:footnotes xmlns:wpc="http://schemas.microsoft.com/office/word/2010/wordprocessingCanvas" xmlns:cx="http://schemas.microsoft.com/office/drawing/2014/chartex" xmlns:cx1="http://schemas.microsoft.com/office/drawing/2015/9/8/chartex" xmlns:cx2="http://schemas.microsoft.com/office/drawing/2015/10/21/chartex" xmlns:cx3="http://schemas.microsoft.com/office/drawing/2016/5/9/chartex" xmlns:cx4="http://schemas.microsoft.com/office/drawing/2016/5/10/chartex" xmlns:cx5="http://schemas.microsoft.com/office/drawing/2016/5/11/chartex" xmlns:cx6="http://schemas.microsoft.com/office/drawing/2016/5/12/chartex" xmlns:cx7="http://schemas.microsoft.com/office/drawing/2016/5/13/chartex" xmlns:cx8="http://schemas.microsoft.com/office/drawing/2016/5/14/chartex" xmlns:mc="http://schemas.openxmlformats.org/markup-compatibility/2006" xmlns:aink="http://schemas.microsoft.com/office/drawing/2016/ink" xmlns:am3d="http://schemas.microsoft.com/office/drawing/2017/model3d" xmlns:o="urn:schemas-microsoft-com:office:office" xmlns:r="http://schemas.openxmlformats.org/officeDocument/2006/relationships" xmlns:m="http://schemas.openxmlformats.org/officeDocument/2006/math" xmlns:v="urn:schemas-microsoft-com:vml" xmlns:wp14="http://schemas.microsoft.com/office/word/2010/wordprocessingDrawing" xmlns:wp="http://schemas.openxmlformats.org/drawingml/2006/wordprocessingDrawing" xmlns:w10="urn:schemas-microsoft-com:office:word" xmlns:w="http://schemas.openxmlformats.org/wordprocessingml/2006/main" xmlns:w14="http://schemas.microsoft.com/office/word/2010/wordml" xmlns:w15="http://schemas.microsoft.com/office/word/2012/wordml" xmlns:w16cex="http://schemas.microsoft.com/office/word/2018/wordml/cex" xmlns:w16cid="http://schemas.microsoft.com/office/word/2016/wordml/cid" xmlns:w16="http://schemas.microsoft.com/office/word/2018/wordml" xmlns:w16sdtdh="http://schemas.microsoft.com/office/word/2020/wordml/sdtdatahash" xmlns:w16se="http://schemas.microsoft.com/office/word/2015/wordml/symex" xmlns:wpg="http://schemas.microsoft.com/office/word/2010/wordprocessingGroup" xmlns:wpi="http://schemas.microsoft.com/office/word/2010/wordprocessingInk" xmlns:wne="http://schemas.microsoft.com/office/word/2006/wordml" xmlns:wps="http://schemas.microsoft.com/office/word/2010/wordprocessingShape" mc:Ignorable="w14 w15 w16se w16cid w16 w16cex w16sdtdh wp14">
   <w:footnote w:type="separator" w:id="-1">
     <w:p>
       <w:r>
@@ -957,7 +1085,7 @@
 </file>
 
 <file path=word/header1.xml><?xml version="1.0" encoding="utf-8"?>
-<w:hdr xmlns:wpc="http://schemas.microsoft.com/office/word/2010/wordprocessingCanvas" xmlns:cx="http://schemas.microsoft.com/office/drawing/2014/chartex" xmlns:cx1="http://schemas.microsoft.com/office/drawing/2015/9/8/chartex" xmlns:cx2="http://schemas.microsoft.com/office/drawing/2015/10/21/chartex" xmlns:cx3="http://schemas.microsoft.com/office/drawing/2016/5/9/chartex" xmlns:cx4="http://schemas.microsoft.com/office/drawing/2016/5/10/chartex" xmlns:cx5="http://schemas.microsoft.com/office/drawing/2016/5/11/chartex" xmlns:cx6="http://schemas.microsoft.com/office/drawing/2016/5/12/chartex" xmlns:cx7="http://schemas.microsoft.com/office/drawing/2016/5/13/chartex" xmlns:cx8="http://schemas.microsoft.com/office/drawing/2016/5/14/chartex" xmlns:mc="http://schemas.openxmlformats.org/markup-compatibility/2006" xmlns:aink="http://schemas.microsoft.com/office/drawing/2016/ink" xmlns:am3d="http://schemas.microsoft.com/office/drawing/2017/model3d" xmlns:o="urn:schemas-microsoft-com:office:office" xmlns:r="http://schemas.openxmlformats.org/officeDocument/2006/relationships" xmlns:m="http://schemas.openxmlformats.org/officeDocument/2006/math" xmlns:v="urn:schemas-microsoft-com:vml" xmlns:wp14="http://schemas.microsoft.com/office/word/2010/wordprocessingDrawing" xmlns:wp="http://schemas.openxmlformats.org/drawingml/2006/wordprocessingDrawing" xmlns:w10="urn:schemas-microsoft-com:office:word" xmlns:w="http://schemas.openxmlformats.org/wordprocessingml/2006/main" xmlns:w14="http://schemas.microsoft.com/office/word/2010/wordml" xmlns:w15="http://schemas.microsoft.com/office/word/2012/wordml" xmlns:w16cex="http://schemas.microsoft.com/office/word/2018/wordml/cex" xmlns:w16cid="http://schemas.microsoft.com/office/word/2016/wordml/cid" xmlns:w16="http://schemas.microsoft.com/office/word/2018/wordml" xmlns:w16se="http://schemas.microsoft.com/office/word/2015/wordml/symex" xmlns:wpg="http://schemas.microsoft.com/office/word/2010/wordprocessingGroup" xmlns:wpi="http://schemas.microsoft.com/office/word/2010/wordprocessingInk" xmlns:wne="http://schemas.microsoft.com/office/word/2006/wordml" xmlns:wps="http://schemas.microsoft.com/office/word/2010/wordprocessingShape" mc:Ignorable="w14 w15 w16se w16cid w16 w16cex wp14">
+<w:hdr xmlns:wpc="http://schemas.microsoft.com/office/word/2010/wordprocessingCanvas" xmlns:cx="http://schemas.microsoft.com/office/drawing/2014/chartex" xmlns:cx1="http://schemas.microsoft.com/office/drawing/2015/9/8/chartex" xmlns:cx2="http://schemas.microsoft.com/office/drawing/2015/10/21/chartex" xmlns:cx3="http://schemas.microsoft.com/office/drawing/2016/5/9/chartex" xmlns:cx4="http://schemas.microsoft.com/office/drawing/2016/5/10/chartex" xmlns:cx5="http://schemas.microsoft.com/office/drawing/2016/5/11/chartex" xmlns:cx6="http://schemas.microsoft.com/office/drawing/2016/5/12/chartex" xmlns:cx7="http://schemas.microsoft.com/office/drawing/2016/5/13/chartex" xmlns:cx8="http://schemas.microsoft.com/office/drawing/2016/5/14/chartex" xmlns:mc="http://schemas.openxmlformats.org/markup-compatibility/2006" xmlns:aink="http://schemas.microsoft.com/office/drawing/2016/ink" xmlns:am3d="http://schemas.microsoft.com/office/drawing/2017/model3d" xmlns:o="urn:schemas-microsoft-com:office:office" xmlns:r="http://schemas.openxmlformats.org/officeDocument/2006/relationships" xmlns:m="http://schemas.openxmlformats.org/officeDocument/2006/math" xmlns:v="urn:schemas-microsoft-com:vml" xmlns:wp14="http://schemas.microsoft.com/office/word/2010/wordprocessingDrawing" xmlns:wp="http://schemas.openxmlformats.org/drawingml/2006/wordprocessingDrawing" xmlns:w10="urn:schemas-microsoft-com:office:word" xmlns:w="http://schemas.openxmlformats.org/wordprocessingml/2006/main" xmlns:w14="http://schemas.microsoft.com/office/word/2010/wordml" xmlns:w15="http://schemas.microsoft.com/office/word/2012/wordml" xmlns:w16cex="http://schemas.microsoft.com/office/word/2018/wordml/cex" xmlns:w16cid="http://schemas.microsoft.com/office/word/2016/wordml/cid" xmlns:w16="http://schemas.microsoft.com/office/word/2018/wordml" xmlns:w16sdtdh="http://schemas.microsoft.com/office/word/2020/wordml/sdtdatahash" xmlns:w16se="http://schemas.microsoft.com/office/word/2015/wordml/symex" xmlns:wpg="http://schemas.microsoft.com/office/word/2010/wordprocessingGroup" xmlns:wpi="http://schemas.microsoft.com/office/word/2010/wordprocessingInk" xmlns:wne="http://schemas.microsoft.com/office/word/2006/wordml" xmlns:wps="http://schemas.microsoft.com/office/word/2010/wordprocessingShape" mc:Ignorable="w14 w15 w16se w16cid w16 w16cex w16sdtdh wp14">
   <w:p>
     <w:pPr>
       <w:pStyle w:val="Header"/>
@@ -976,7 +1104,7 @@
 </file>
 
 <file path=word/numbering.xml><?xml version="1.0" encoding="utf-8"?>
-<w:numbering xmlns:wpc="http://schemas.microsoft.com/office/word/2010/wordprocessingCanvas" xmlns:cx="http://schemas.microsoft.com/office/drawing/2014/chartex" xmlns:cx1="http://schemas.microsoft.com/office/drawing/2015/9/8/chartex" xmlns:cx2="http://schemas.microsoft.com/office/drawing/2015/10/21/chartex" xmlns:cx3="http://schemas.microsoft.com/office/drawing/2016/5/9/chartex" xmlns:cx4="http://schemas.microsoft.com/office/drawing/2016/5/10/chartex" xmlns:cx5="http://schemas.microsoft.com/office/drawing/2016/5/11/chartex" xmlns:cx6="http://schemas.microsoft.com/office/drawing/2016/5/12/chartex" xmlns:cx7="http://schemas.microsoft.com/office/drawing/2016/5/13/chartex" xmlns:cx8="http://schemas.microsoft.com/office/drawing/2016/5/14/chartex" xmlns:mc="http://schemas.openxmlformats.org/markup-compatibility/2006" xmlns:aink="http://schemas.microsoft.com/office/drawing/2016/ink" xmlns:am3d="http://schemas.microsoft.com/office/drawing/2017/model3d" xmlns:o="urn:schemas-microsoft-com:office:office" xmlns:r="http://schemas.openxmlformats.org/officeDocument/2006/relationships" xmlns:m="http://schemas.openxmlformats.org/officeDocument/2006/math" xmlns:v="urn:schemas-microsoft-com:vml" xmlns:wp14="http://schemas.microsoft.com/office/word/2010/wordprocessingDrawing" xmlns:wp="http://schemas.openxmlformats.org/drawingml/2006/wordprocessingDrawing" xmlns:w10="urn:schemas-microsoft-com:office:word" xmlns:w="http://schemas.openxmlformats.org/wordprocessingml/2006/main" xmlns:w14="http://schemas.microsoft.com/office/word/2010/wordml" xmlns:w15="http://schemas.microsoft.com/office/word/2012/wordml" xmlns:w16cex="http://schemas.microsoft.com/office/word/2018/wordml/cex" xmlns:w16cid="http://schemas.microsoft.com/office/word/2016/wordml/cid" xmlns:w16="http://schemas.microsoft.com/office/word/2018/wordml" xmlns:w16se="http://schemas.microsoft.com/office/word/2015/wordml/symex" xmlns:wpg="http://schemas.microsoft.com/office/word/2010/wordprocessingGroup" xmlns:wpi="http://schemas.microsoft.com/office/word/2010/wordprocessingInk" xmlns:wne="http://schemas.microsoft.com/office/word/2006/wordml" xmlns:wps="http://schemas.microsoft.com/office/word/2010/wordprocessingShape" mc:Ignorable="w14 w15 w16se w16cid w16 w16cex wp14">
+<w:numbering xmlns:wpc="http://schemas.microsoft.com/office/word/2010/wordprocessingCanvas" xmlns:cx="http://schemas.microsoft.com/office/drawing/2014/chartex" xmlns:cx1="http://schemas.microsoft.com/office/drawing/2015/9/8/chartex" xmlns:cx2="http://schemas.microsoft.com/office/drawing/2015/10/21/chartex" xmlns:cx3="http://schemas.microsoft.com/office/drawing/2016/5/9/chartex" xmlns:cx4="http://schemas.microsoft.com/office/drawing/2016/5/10/chartex" xmlns:cx5="http://schemas.microsoft.com/office/drawing/2016/5/11/chartex" xmlns:cx6="http://schemas.microsoft.com/office/drawing/2016/5/12/chartex" xmlns:cx7="http://schemas.microsoft.com/office/drawing/2016/5/13/chartex" xmlns:cx8="http://schemas.microsoft.com/office/drawing/2016/5/14/chartex" xmlns:mc="http://schemas.openxmlformats.org/markup-compatibility/2006" xmlns:aink="http://schemas.microsoft.com/office/drawing/2016/ink" xmlns:am3d="http://schemas.microsoft.com/office/drawing/2017/model3d" xmlns:o="urn:schemas-microsoft-com:office:office" xmlns:r="http://schemas.openxmlformats.org/officeDocument/2006/relationships" xmlns:m="http://schemas.openxmlformats.org/officeDocument/2006/math" xmlns:v="urn:schemas-microsoft-com:vml" xmlns:wp14="http://schemas.microsoft.com/office/word/2010/wordprocessingDrawing" xmlns:wp="http://schemas.openxmlformats.org/drawingml/2006/wordprocessingDrawing" xmlns:w10="urn:schemas-microsoft-com:office:word" xmlns:w="http://schemas.openxmlformats.org/wordprocessingml/2006/main" xmlns:w14="http://schemas.microsoft.com/office/word/2010/wordml" xmlns:w15="http://schemas.microsoft.com/office/word/2012/wordml" xmlns:w16cex="http://schemas.microsoft.com/office/word/2018/wordml/cex" xmlns:w16cid="http://schemas.microsoft.com/office/word/2016/wordml/cid" xmlns:w16="http://schemas.microsoft.com/office/word/2018/wordml" xmlns:w16sdtdh="http://schemas.microsoft.com/office/word/2020/wordml/sdtdatahash" xmlns:w16se="http://schemas.microsoft.com/office/word/2015/wordml/symex" xmlns:wpg="http://schemas.microsoft.com/office/word/2010/wordprocessingGroup" xmlns:wpi="http://schemas.microsoft.com/office/word/2010/wordprocessingInk" xmlns:wne="http://schemas.microsoft.com/office/word/2006/wordml" xmlns:wps="http://schemas.microsoft.com/office/word/2010/wordprocessingShape" mc:Ignorable="w14 w15 w16se w16cid w16 w16cex w16sdtdh wp14">
   <w:abstractNum w:abstractNumId="0" w15:restartNumberingAfterBreak="0">
     <w:nsid w:val="BA9EAD5A"/>
     <w:multiLevelType w:val="hybridMultilevel"/>
@@ -4845,7 +4973,7 @@
 </file>
 
 <file path=word/styles.xml><?xml version="1.0" encoding="utf-8"?>
-<w:styles xmlns:mc="http://schemas.openxmlformats.org/markup-compatibility/2006" xmlns:r="http://schemas.openxmlformats.org/officeDocument/2006/relationships" xmlns:w="http://schemas.openxmlformats.org/wordprocessingml/2006/main" xmlns:w14="http://schemas.microsoft.com/office/word/2010/wordml" xmlns:w15="http://schemas.microsoft.com/office/word/2012/wordml" xmlns:w16cex="http://schemas.microsoft.com/office/word/2018/wordml/cex" xmlns:w16cid="http://schemas.microsoft.com/office/word/2016/wordml/cid" xmlns:w16="http://schemas.microsoft.com/office/word/2018/wordml" xmlns:w16se="http://schemas.microsoft.com/office/word/2015/wordml/symex" mc:Ignorable="w14 w15 w16se w16cid w16 w16cex">
+<w:styles xmlns:mc="http://schemas.openxmlformats.org/markup-compatibility/2006" xmlns:r="http://schemas.openxmlformats.org/officeDocument/2006/relationships" xmlns:w="http://schemas.openxmlformats.org/wordprocessingml/2006/main" xmlns:w14="http://schemas.microsoft.com/office/word/2010/wordml" xmlns:w15="http://schemas.microsoft.com/office/word/2012/wordml" xmlns:w16cex="http://schemas.microsoft.com/office/word/2018/wordml/cex" xmlns:w16cid="http://schemas.microsoft.com/office/word/2016/wordml/cid" xmlns:w16="http://schemas.microsoft.com/office/word/2018/wordml" xmlns:w16sdtdh="http://schemas.microsoft.com/office/word/2020/wordml/sdtdatahash" xmlns:w16se="http://schemas.microsoft.com/office/word/2015/wordml/symex" mc:Ignorable="w14 w15 w16se w16cid w16 w16cex w16sdtdh">
   <w:docDefaults>
     <w:rPrDefault>
       <w:rPr>
